--- a/Tutorial/Software-tutorial.docx
+++ b/Tutorial/Software-tutorial.docx
@@ -170,29 +170,19 @@
         </w:rPr>
         <w:t xml:space="preserve">Go to </w:t>
       </w:r>
-      <w:r>
-        <w:fldChar w:fldCharType="begin"/>
-      </w:r>
-      <w:r>
-        <w:instrText>HYPERLINK "https://www.thethingsnetwork.org/"</w:instrText>
-      </w:r>
-      <w:r>
-        <w:fldChar w:fldCharType="separate"/>
-      </w:r>
-      <w:r>
-        <w:rPr>
-          <w:rStyle w:val="Hyperlink"/>
-          <w:rFonts w:eastAsia="Times New Roman" w:cstheme="minorHAnsi"/>
-          <w:color w:val="auto"/>
-          <w:kern w:val="0"/>
-          <w:lang w:eastAsia="en-MY"/>
-          <w14:ligatures w14:val="none"/>
-        </w:rPr>
-        <w:t>https://www.thethingsnetwork.org/</w:t>
-      </w:r>
-      <w:r>
-        <w:fldChar w:fldCharType="end"/>
-      </w:r>
+      <w:hyperlink r:id="rId5" w:history="1">
+        <w:r>
+          <w:rPr>
+            <w:rStyle w:val="Hyperlink"/>
+            <w:rFonts w:eastAsia="Times New Roman" w:cstheme="minorHAnsi"/>
+            <w:color w:val="auto"/>
+            <w:kern w:val="0"/>
+            <w:lang w:eastAsia="en-MY"/>
+            <w14:ligatures w14:val="none"/>
+          </w:rPr>
+          <w:t>https://www.thethingsnetwork.org/</w:t>
+        </w:r>
+      </w:hyperlink>
       <w:r>
         <w:rPr>
           <w:rFonts w:eastAsia="Times New Roman" w:cstheme="minorHAnsi"/>
@@ -321,7 +311,7 @@
                     <pic:cNvPicPr/>
                   </pic:nvPicPr>
                   <pic:blipFill>
-                    <a:blip r:embed="rId5"/>
+                    <a:blip r:embed="rId6"/>
                     <a:stretch>
                       <a:fillRect/>
                     </a:stretch>
@@ -486,7 +476,7 @@
                     <pic:cNvPicPr/>
                   </pic:nvPicPr>
                   <pic:blipFill>
-                    <a:blip r:embed="rId6"/>
+                    <a:blip r:embed="rId7"/>
                     <a:stretch>
                       <a:fillRect/>
                     </a:stretch>
@@ -537,7 +527,7 @@
                     <pic:cNvPicPr/>
                   </pic:nvPicPr>
                   <pic:blipFill>
-                    <a:blip r:embed="rId7"/>
+                    <a:blip r:embed="rId8"/>
                     <a:stretch>
                       <a:fillRect/>
                     </a:stretch>
@@ -929,7 +919,7 @@
                     <pic:cNvPicPr/>
                   </pic:nvPicPr>
                   <pic:blipFill>
-                    <a:blip r:embed="rId8"/>
+                    <a:blip r:embed="rId9"/>
                     <a:stretch>
                       <a:fillRect/>
                     </a:stretch>
@@ -979,7 +969,7 @@
                     <pic:cNvPicPr/>
                   </pic:nvPicPr>
                   <pic:blipFill>
-                    <a:blip r:embed="rId9"/>
+                    <a:blip r:embed="rId10"/>
                     <a:stretch>
                       <a:fillRect/>
                     </a:stretch>
@@ -1089,13 +1079,7 @@
         <w:rPr>
           <w:rFonts w:cstheme="minorHAnsi"/>
         </w:rPr>
-        <w:t xml:space="preserve"> LoRa 32 (V3) </w:t>
-      </w:r>
-      <w:r>
-        <w:rPr>
-          <w:rFonts w:cstheme="minorHAnsi"/>
-        </w:rPr>
-        <w:t>are</w:t>
+        <w:t xml:space="preserve"> LoRa 32 (V3) are</w:t>
       </w:r>
       <w:r>
         <w:rPr>
@@ -1249,7 +1233,7 @@
                     </pic:cNvPicPr>
                   </pic:nvPicPr>
                   <pic:blipFill rotWithShape="1">
-                    <a:blip r:embed="rId10" cstate="print">
+                    <a:blip r:embed="rId11" cstate="print">
                       <a:extLst>
                         <a:ext uri="{28A0092B-C50C-407E-A947-70E740481C1C}">
                           <a14:useLocalDpi xmlns:a14="http://schemas.microsoft.com/office/drawing/2010/main" val="0"/>
@@ -1719,7 +1703,7 @@
         </w:rPr>
         <w:t>Download the latest release of the </w:t>
       </w:r>
-      <w:hyperlink r:id="rId11" w:history="1">
+      <w:hyperlink r:id="rId12" w:history="1">
         <w:r>
           <w:rPr>
             <w:rStyle w:val="Hyperlink"/>
@@ -1733,7 +1717,7 @@
       <w:r>
         <w:t xml:space="preserve"> at </w:t>
       </w:r>
-      <w:hyperlink r:id="rId12" w:history="1">
+      <w:hyperlink r:id="rId13" w:history="1">
         <w:r>
           <w:rPr>
             <w:rStyle w:val="Hyperlink"/>
@@ -1751,7 +1735,7 @@
         </w:rPr>
         <w:t>, </w:t>
       </w:r>
-      <w:hyperlink r:id="rId13" w:history="1">
+      <w:hyperlink r:id="rId14" w:history="1">
         <w:r>
           <w:rPr>
             <w:rStyle w:val="Hyperlink"/>
@@ -1910,7 +1894,7 @@
         </w:rPr>
         <w:t xml:space="preserve">: </w:t>
       </w:r>
-      <w:hyperlink r:id="rId14" w:history="1">
+      <w:hyperlink r:id="rId15" w:history="1">
         <w:r>
           <w:rPr>
             <w:rStyle w:val="Hyperlink"/>
@@ -2018,7 +2002,7 @@
         </w:rPr>
         <w:t xml:space="preserve">: </w:t>
       </w:r>
-      <w:hyperlink r:id="rId15" w:history="1">
+      <w:hyperlink r:id="rId16" w:history="1">
         <w:r>
           <w:rPr>
             <w:rStyle w:val="Hyperlink"/>
@@ -2078,7 +2062,7 @@
                     <pic:cNvPicPr/>
                   </pic:nvPicPr>
                   <pic:blipFill>
-                    <a:blip r:embed="rId16"/>
+                    <a:blip r:embed="rId17"/>
                     <a:stretch>
                       <a:fillRect/>
                     </a:stretch>
@@ -2288,7 +2272,7 @@
     <w:p>
       <w:pPr>
         <w:spacing w:after="0" w:line="276" w:lineRule="auto"/>
-        <w:jc w:val="both"/>
+        <w:jc w:val="center"/>
         <w:rPr>
           <w:rFonts w:cstheme="minorHAnsi"/>
           <w:spacing w:val="-5"/>
@@ -2305,8 +2289,8 @@
         <w:lastRenderedPageBreak/>
         <w:drawing>
           <wp:inline distT="0" distB="0" distL="0" distR="0" wp14:anchorId="5F03C30D" wp14:editId="2C0A9802">
-            <wp:extent cx="2514818" cy="4854361"/>
-            <wp:effectExtent l="0" t="0" r="0" b="3810"/>
+            <wp:extent cx="2514600" cy="2751667"/>
+            <wp:effectExtent l="0" t="0" r="0" b="0"/>
             <wp:docPr id="870550328" name="Picture 1"/>
             <wp:cNvGraphicFramePr>
               <a:graphicFrameLocks xmlns:a="http://schemas.openxmlformats.org/drawingml/2006/main" noChangeAspect="1"/>
@@ -2318,20 +2302,90 @@
                     <pic:cNvPr id="870550328" name=""/>
                     <pic:cNvPicPr/>
                   </pic:nvPicPr>
-                  <pic:blipFill>
-                    <a:blip r:embed="rId17"/>
+                  <pic:blipFill rotWithShape="1">
+                    <a:blip r:embed="rId18"/>
+                    <a:srcRect b="43311"/>
                     <a:stretch>
                       <a:fillRect/>
                     </a:stretch>
                   </pic:blipFill>
-                  <pic:spPr>
+                  <pic:spPr bwMode="auto">
                     <a:xfrm>
                       <a:off x="0" y="0"/>
-                      <a:ext cx="2514818" cy="4854361"/>
+                      <a:ext cx="2514818" cy="2751906"/>
                     </a:xfrm>
                     <a:prstGeom prst="rect">
                       <a:avLst/>
                     </a:prstGeom>
+                    <a:ln>
+                      <a:noFill/>
+                    </a:ln>
+                    <a:extLst>
+                      <a:ext uri="{53640926-AAD7-44D8-BBD7-CCE9431645EC}">
+                        <a14:shadowObscured xmlns:a14="http://schemas.microsoft.com/office/drawing/2010/main"/>
+                      </a:ext>
+                    </a:extLst>
+                  </pic:spPr>
+                </pic:pic>
+              </a:graphicData>
+            </a:graphic>
+          </wp:inline>
+        </w:drawing>
+      </w:r>
+      <w:r>
+        <w:rPr>
+          <w:rFonts w:cstheme="minorHAnsi"/>
+          <w:noProof/>
+          <w:spacing w:val="-5"/>
+          <w:shd w:val="clear" w:color="auto" w:fill="FFFFFF"/>
+        </w:rPr>
+        <w:t xml:space="preserve">  </w:t>
+      </w:r>
+      <w:r>
+        <w:rPr>
+          <w:rFonts w:cstheme="minorHAnsi"/>
+          <w:noProof/>
+          <w:spacing w:val="-5"/>
+          <w:shd w:val="clear" w:color="auto" w:fill="FFFFFF"/>
+        </w:rPr>
+        <w:drawing>
+          <wp:inline distT="0" distB="0" distL="0" distR="0" wp14:anchorId="15F8F6CA" wp14:editId="0B206BC4">
+            <wp:extent cx="2514600" cy="2751667"/>
+            <wp:effectExtent l="0" t="0" r="0" b="0"/>
+            <wp:docPr id="332240526" name="Picture 1"/>
+            <wp:cNvGraphicFramePr>
+              <a:graphicFrameLocks xmlns:a="http://schemas.openxmlformats.org/drawingml/2006/main" noChangeAspect="1"/>
+            </wp:cNvGraphicFramePr>
+            <a:graphic xmlns:a="http://schemas.openxmlformats.org/drawingml/2006/main">
+              <a:graphicData uri="http://schemas.openxmlformats.org/drawingml/2006/picture">
+                <pic:pic xmlns:pic="http://schemas.openxmlformats.org/drawingml/2006/picture">
+                  <pic:nvPicPr>
+                    <pic:cNvPr id="870550328" name=""/>
+                    <pic:cNvPicPr/>
+                  </pic:nvPicPr>
+                  <pic:blipFill rotWithShape="1">
+                    <a:blip r:embed="rId18"/>
+                    <a:srcRect l="2357" t="43311" r="-2357"/>
+                    <a:stretch>
+                      <a:fillRect/>
+                    </a:stretch>
+                  </pic:blipFill>
+                  <pic:spPr bwMode="auto">
+                    <a:xfrm>
+                      <a:off x="0" y="0"/>
+                      <a:ext cx="2514818" cy="2751906"/>
+                    </a:xfrm>
+                    <a:prstGeom prst="rect">
+                      <a:avLst/>
+                    </a:prstGeom>
+                    <a:ln>
+                      <a:noFill/>
+                    </a:ln>
+                    <a:extLst>
+                      <a:ext uri="{53640926-AAD7-44D8-BBD7-CCE9431645EC}">
+                        <a14:shadowObscured xmlns:a14="http://schemas.microsoft.com/office/drawing/2010/main"/>
+                      </a:ext>
+                    </a:extLst>
                   </pic:spPr>
                 </pic:pic>
               </a:graphicData>
@@ -2371,26 +2425,17 @@
         </w:rPr>
         <w:t xml:space="preserve">Connect the board to your computer. </w:t>
       </w:r>
-    </w:p>
-    <w:p>
-      <w:pPr>
-        <w:pStyle w:val="NormalWeb"/>
-        <w:numPr>
-          <w:ilvl w:val="1"/>
-          <w:numId w:val="15"/>
-        </w:numPr>
-        <w:shd w:val="clear" w:color="auto" w:fill="FFFFFF"/>
-        <w:spacing w:before="0" w:beforeAutospacing="0" w:after="0" w:afterAutospacing="0" w:line="276" w:lineRule="auto"/>
-        <w:jc w:val="both"/>
+      <w:r>
         <w:rPr>
           <w:rFonts w:ascii="Calibri" w:hAnsi="Calibri" w:cs="Calibri"/>
         </w:rPr>
-      </w:pPr>
+        <w:t>G</w:t>
+      </w:r>
       <w:r>
         <w:rPr>
           <w:rFonts w:ascii="Calibri" w:hAnsi="Calibri" w:cs="Calibri"/>
         </w:rPr>
-        <w:t>go to the </w:t>
+        <w:t>o to the </w:t>
       </w:r>
       <w:r>
         <w:rPr>
@@ -2437,7 +2482,7 @@
         <w:pStyle w:val="ListParagraph"/>
         <w:numPr>
           <w:ilvl w:val="0"/>
-          <w:numId w:val="16"/>
+          <w:numId w:val="17"/>
         </w:numPr>
         <w:shd w:val="clear" w:color="auto" w:fill="FFFFFF"/>
         <w:spacing w:after="0" w:line="276" w:lineRule="auto"/>
@@ -2484,7 +2529,7 @@
       <w:pPr>
         <w:numPr>
           <w:ilvl w:val="0"/>
-          <w:numId w:val="16"/>
+          <w:numId w:val="17"/>
         </w:numPr>
         <w:shd w:val="clear" w:color="auto" w:fill="FFFFFF"/>
         <w:spacing w:after="0" w:line="276" w:lineRule="auto"/>
@@ -2521,7 +2566,7 @@
       <w:pPr>
         <w:numPr>
           <w:ilvl w:val="0"/>
-          <w:numId w:val="16"/>
+          <w:numId w:val="17"/>
         </w:numPr>
         <w:shd w:val="clear" w:color="auto" w:fill="FFFFFF"/>
         <w:spacing w:after="0" w:line="276" w:lineRule="auto"/>
@@ -2558,7 +2603,7 @@
       <w:pPr>
         <w:numPr>
           <w:ilvl w:val="0"/>
-          <w:numId w:val="16"/>
+          <w:numId w:val="17"/>
         </w:numPr>
         <w:shd w:val="clear" w:color="auto" w:fill="FFFFFF"/>
         <w:spacing w:after="0" w:line="276" w:lineRule="auto"/>
@@ -2606,16 +2651,40 @@
     </w:p>
     <w:p>
       <w:pPr>
+        <w:pStyle w:val="ListParagraph"/>
+        <w:numPr>
+          <w:ilvl w:val="0"/>
+          <w:numId w:val="11"/>
+        </w:numPr>
         <w:shd w:val="clear" w:color="auto" w:fill="FFFFFF"/>
         <w:spacing w:after="0" w:line="276" w:lineRule="auto"/>
         <w:jc w:val="both"/>
+        <w:rPr>
+          <w:rFonts w:cstheme="minorHAnsi"/>
+        </w:rPr>
+      </w:pPr>
+      <w:r>
         <w:rPr>
           <w:rFonts w:eastAsia="Times New Roman" w:cstheme="minorHAnsi"/>
           <w:kern w:val="0"/>
           <w:lang w:eastAsia="en-MY"/>
           <w14:ligatures w14:val="none"/>
         </w:rPr>
-      </w:pPr>
+        <w:t xml:space="preserve">Copy the </w:t>
+      </w:r>
+      <w:proofErr w:type="spellStart"/>
+      <w:r>
+        <w:rPr>
+          <w:rFonts w:eastAsia="Times New Roman" w:cstheme="minorHAnsi"/>
+          <w:b/>
+          <w:bCs/>
+          <w:kern w:val="0"/>
+          <w:lang w:eastAsia="en-MY"/>
+          <w14:ligatures w14:val="none"/>
+        </w:rPr>
+        <w:t>devEui</w:t>
+      </w:r>
+      <w:proofErr w:type="spellEnd"/>
       <w:r>
         <w:rPr>
           <w:rFonts w:eastAsia="Times New Roman" w:cstheme="minorHAnsi"/>
@@ -2623,9 +2692,21 @@
           <w:lang w:eastAsia="en-MY"/>
           <w14:ligatures w14:val="none"/>
         </w:rPr>
-        <w:t xml:space="preserve">Copy the </w:t>
+        <w:t xml:space="preserve">, </w:t>
       </w:r>
       <w:proofErr w:type="spellStart"/>
+      <w:r>
+        <w:rPr>
+          <w:rFonts w:eastAsia="Times New Roman" w:cstheme="minorHAnsi"/>
+          <w:b/>
+          <w:bCs/>
+          <w:kern w:val="0"/>
+          <w:lang w:eastAsia="en-MY"/>
+          <w14:ligatures w14:val="none"/>
+        </w:rPr>
+        <w:t>appEui</w:t>
+      </w:r>
+      <w:proofErr w:type="spellEnd"/>
       <w:r>
         <w:rPr>
           <w:rFonts w:eastAsia="Times New Roman" w:cstheme="minorHAnsi"/>
@@ -2633,9 +2714,8 @@
           <w:lang w:eastAsia="en-MY"/>
           <w14:ligatures w14:val="none"/>
         </w:rPr>
-        <w:t>devEui</w:t>
-      </w:r>
-      <w:proofErr w:type="spellEnd"/>
+        <w:t>,</w:t>
+      </w:r>
       <w:r>
         <w:rPr>
           <w:rFonts w:eastAsia="Times New Roman" w:cstheme="minorHAnsi"/>
@@ -2643,9 +2723,21 @@
           <w:lang w:eastAsia="en-MY"/>
           <w14:ligatures w14:val="none"/>
         </w:rPr>
-        <w:t xml:space="preserve">, </w:t>
+        <w:t xml:space="preserve"> and </w:t>
       </w:r>
       <w:proofErr w:type="spellStart"/>
+      <w:r>
+        <w:rPr>
+          <w:rFonts w:eastAsia="Times New Roman" w:cstheme="minorHAnsi"/>
+          <w:b/>
+          <w:bCs/>
+          <w:kern w:val="0"/>
+          <w:lang w:eastAsia="en-MY"/>
+          <w14:ligatures w14:val="none"/>
+        </w:rPr>
+        <w:t>appKey</w:t>
+      </w:r>
+      <w:proofErr w:type="spellEnd"/>
       <w:r>
         <w:rPr>
           <w:rFonts w:eastAsia="Times New Roman" w:cstheme="minorHAnsi"/>
@@ -2653,9 +2745,8 @@
           <w:lang w:eastAsia="en-MY"/>
           <w14:ligatures w14:val="none"/>
         </w:rPr>
-        <w:t>appEui</w:t>
-      </w:r>
-      <w:proofErr w:type="spellEnd"/>
+        <w:t xml:space="preserve"> from the TTN</w:t>
+      </w:r>
       <w:r>
         <w:rPr>
           <w:rFonts w:eastAsia="Times New Roman" w:cstheme="minorHAnsi"/>
@@ -2663,7 +2754,7 @@
           <w:lang w:eastAsia="en-MY"/>
           <w14:ligatures w14:val="none"/>
         </w:rPr>
-        <w:t xml:space="preserve"> and </w:t>
+        <w:t xml:space="preserve"> to be pasted into the </w:t>
       </w:r>
       <w:proofErr w:type="spellStart"/>
       <w:r>
@@ -2673,7 +2764,7 @@
           <w:lang w:eastAsia="en-MY"/>
           <w14:ligatures w14:val="none"/>
         </w:rPr>
-        <w:t>appKey</w:t>
+        <w:t>flood_monitoring-code.ino</w:t>
       </w:r>
       <w:proofErr w:type="spellEnd"/>
       <w:r>
@@ -2683,8 +2774,155 @@
           <w:lang w:eastAsia="en-MY"/>
           <w14:ligatures w14:val="none"/>
         </w:rPr>
-        <w:t xml:space="preserve"> from the TTN</w:t>
-      </w:r>
+        <w:t xml:space="preserve">. </w:t>
+      </w:r>
+      <w:r>
+        <w:rPr>
+          <w:rFonts w:cstheme="minorHAnsi"/>
+        </w:rPr>
+        <w:t>The .</w:t>
+      </w:r>
+      <w:proofErr w:type="spellStart"/>
+      <w:r>
+        <w:rPr>
+          <w:rFonts w:cstheme="minorHAnsi"/>
+        </w:rPr>
+        <w:t>ino</w:t>
+      </w:r>
+      <w:proofErr w:type="spellEnd"/>
+      <w:r>
+        <w:rPr>
+          <w:rFonts w:cstheme="minorHAnsi"/>
+        </w:rPr>
+        <w:t xml:space="preserve"> code for flood monitoring can be downloaded here:</w:t>
+      </w:r>
+    </w:p>
+    <w:p>
+      <w:pPr>
+        <w:pStyle w:val="ListParagraph"/>
+        <w:spacing w:after="0" w:line="276" w:lineRule="auto"/>
+        <w:jc w:val="both"/>
+        <w:rPr>
+          <w:rFonts w:cstheme="minorHAnsi"/>
+        </w:rPr>
+      </w:pPr>
+      <w:hyperlink r:id="rId19" w:history="1">
+        <w:r>
+          <w:rPr>
+            <w:rStyle w:val="Hyperlink"/>
+            <w:rFonts w:cstheme="minorHAnsi"/>
+          </w:rPr>
+          <w:t>https://github.com/amani-ibrahim/sena-github/blob/49e47a400a731522054feeac9c368d10848d3b0e/flood_monitoring-code/flood_monitoring-code.ino</w:t>
+        </w:r>
+      </w:hyperlink>
+      <w:r>
+        <w:rPr>
+          <w:rFonts w:cstheme="minorHAnsi"/>
+        </w:rPr>
+        <w:t xml:space="preserve">. </w:t>
+      </w:r>
+    </w:p>
+    <w:p>
+      <w:pPr>
+        <w:pStyle w:val="ListParagraph"/>
+        <w:spacing w:after="0" w:line="276" w:lineRule="auto"/>
+        <w:jc w:val="both"/>
+        <w:rPr>
+          <w:rFonts w:cstheme="minorHAnsi"/>
+        </w:rPr>
+      </w:pPr>
+      <w:r>
+        <w:rPr>
+          <w:rFonts w:cstheme="minorHAnsi"/>
+        </w:rPr>
+        <w:t xml:space="preserve">Paste the </w:t>
+      </w:r>
+      <w:proofErr w:type="spellStart"/>
+      <w:r>
+        <w:rPr>
+          <w:rFonts w:cstheme="minorHAnsi"/>
+          <w:b/>
+          <w:bCs/>
+        </w:rPr>
+        <w:t>devEui</w:t>
+      </w:r>
+      <w:proofErr w:type="spellEnd"/>
+      <w:r>
+        <w:rPr>
+          <w:rFonts w:cstheme="minorHAnsi"/>
+        </w:rPr>
+        <w:t xml:space="preserve">, </w:t>
+      </w:r>
+      <w:r>
+        <w:rPr>
+          <w:rFonts w:cstheme="minorHAnsi"/>
+          <w:b/>
+          <w:bCs/>
+        </w:rPr>
+        <w:t>app Eui</w:t>
+      </w:r>
+      <w:r>
+        <w:rPr>
+          <w:rFonts w:cstheme="minorHAnsi"/>
+        </w:rPr>
+        <w:t xml:space="preserve">, and </w:t>
+      </w:r>
+      <w:proofErr w:type="spellStart"/>
+      <w:r>
+        <w:rPr>
+          <w:rFonts w:cstheme="minorHAnsi"/>
+          <w:b/>
+          <w:bCs/>
+        </w:rPr>
+        <w:t>appKey</w:t>
+      </w:r>
+      <w:proofErr w:type="spellEnd"/>
+      <w:r>
+        <w:rPr>
+          <w:rFonts w:cstheme="minorHAnsi"/>
+        </w:rPr>
+        <w:t xml:space="preserve"> to the </w:t>
+      </w:r>
+      <w:r>
+        <w:rPr>
+          <w:rFonts w:cstheme="minorHAnsi"/>
+          <w:b/>
+          <w:bCs/>
+        </w:rPr>
+        <w:t>OTAA parameters</w:t>
+      </w:r>
+      <w:r>
+        <w:rPr>
+          <w:rFonts w:cstheme="minorHAnsi"/>
+        </w:rPr>
+        <w:t>. U</w:t>
+      </w:r>
+      <w:r>
+        <w:rPr>
+          <w:rFonts w:cstheme="minorHAnsi"/>
+        </w:rPr>
+        <w:t xml:space="preserve">pload the code to the device. </w:t>
+      </w:r>
+    </w:p>
+    <w:p>
+      <w:pPr>
+        <w:pStyle w:val="ListParagraph"/>
+        <w:spacing w:after="0" w:line="276" w:lineRule="auto"/>
+        <w:jc w:val="both"/>
+        <w:rPr>
+          <w:rFonts w:cstheme="minorHAnsi"/>
+        </w:rPr>
+      </w:pPr>
+    </w:p>
+    <w:p>
+      <w:pPr>
+        <w:pStyle w:val="ListParagraph"/>
+        <w:spacing w:after="0" w:line="276" w:lineRule="auto"/>
+        <w:jc w:val="both"/>
+        <w:rPr>
+          <w:rFonts w:cstheme="minorHAnsi"/>
+        </w:rPr>
+      </w:pPr>
     </w:p>
     <w:p>
       <w:pPr>
@@ -2908,26 +3146,256 @@
     </w:p>
     <w:p>
       <w:pPr>
-        <w:spacing w:after="0" w:line="276" w:lineRule="auto"/>
-        <w:jc w:val="both"/>
-        <w:rPr>
-          <w:rFonts w:cstheme="minorHAnsi"/>
-        </w:rPr>
-      </w:pPr>
-    </w:p>
-    <w:p>
-      <w:pPr>
-        <w:spacing w:after="0" w:line="276" w:lineRule="auto"/>
-        <w:jc w:val="both"/>
-        <w:rPr>
-          <w:rFonts w:cstheme="minorHAnsi"/>
-        </w:rPr>
-      </w:pPr>
-      <w:r>
-        <w:rPr>
-          <w:rFonts w:cstheme="minorHAnsi"/>
-        </w:rPr>
-        <w:t xml:space="preserve">upload the code to the device. </w:t>
+        <w:shd w:val="clear" w:color="auto" w:fill="ECECEC"/>
+        <w:tabs>
+          <w:tab w:val="left" w:pos="916"/>
+          <w:tab w:val="left" w:pos="1832"/>
+          <w:tab w:val="left" w:pos="2748"/>
+          <w:tab w:val="left" w:pos="3664"/>
+          <w:tab w:val="left" w:pos="4580"/>
+          <w:tab w:val="left" w:pos="5496"/>
+          <w:tab w:val="left" w:pos="6412"/>
+          <w:tab w:val="left" w:pos="7328"/>
+          <w:tab w:val="left" w:pos="8244"/>
+          <w:tab w:val="left" w:pos="9160"/>
+          <w:tab w:val="left" w:pos="10076"/>
+          <w:tab w:val="left" w:pos="10992"/>
+          <w:tab w:val="left" w:pos="11908"/>
+          <w:tab w:val="left" w:pos="12824"/>
+          <w:tab w:val="left" w:pos="13740"/>
+          <w:tab w:val="left" w:pos="14656"/>
+        </w:tabs>
+        <w:spacing w:after="0" w:line="276" w:lineRule="auto"/>
+        <w:jc w:val="both"/>
+        <w:rPr>
+          <w:rFonts w:ascii="Courier New" w:eastAsia="Times New Roman" w:hAnsi="Courier New" w:cs="Courier New"/>
+          <w:kern w:val="0"/>
+          <w:lang w:eastAsia="en-MY"/>
+          <w14:ligatures w14:val="none"/>
+        </w:rPr>
+      </w:pPr>
+    </w:p>
+    <w:p>
+      <w:pPr>
+        <w:pStyle w:val="ListParagraph"/>
+        <w:spacing w:after="0" w:line="276" w:lineRule="auto"/>
+        <w:jc w:val="both"/>
+        <w:rPr>
+          <w:rFonts w:cstheme="minorHAnsi"/>
+        </w:rPr>
+      </w:pPr>
+    </w:p>
+    <w:p>
+      <w:pPr>
+        <w:pStyle w:val="ListParagraph"/>
+        <w:numPr>
+          <w:ilvl w:val="0"/>
+          <w:numId w:val="11"/>
+        </w:numPr>
+        <w:spacing w:after="0" w:line="276" w:lineRule="auto"/>
+        <w:jc w:val="both"/>
+        <w:rPr>
+          <w:rFonts w:cstheme="minorHAnsi"/>
+        </w:rPr>
+      </w:pPr>
+      <w:r>
+        <w:rPr>
+          <w:rFonts w:cstheme="minorHAnsi"/>
+        </w:rPr>
+        <w:lastRenderedPageBreak/>
+        <w:t xml:space="preserve">In TTN website, in the </w:t>
+      </w:r>
+      <w:r>
+        <w:rPr>
+          <w:rFonts w:cstheme="minorHAnsi"/>
+          <w:b/>
+          <w:bCs/>
+        </w:rPr>
+        <w:t>Application</w:t>
+      </w:r>
+      <w:r>
+        <w:rPr>
+          <w:rFonts w:cstheme="minorHAnsi"/>
+        </w:rPr>
+        <w:t xml:space="preserve"> -&gt; </w:t>
+      </w:r>
+      <w:r>
+        <w:rPr>
+          <w:rFonts w:cstheme="minorHAnsi"/>
+          <w:b/>
+          <w:bCs/>
+        </w:rPr>
+        <w:t>End Devices</w:t>
+      </w:r>
+      <w:r>
+        <w:rPr>
+          <w:rFonts w:cstheme="minorHAnsi"/>
+        </w:rPr>
+        <w:t xml:space="preserve"> -&gt; </w:t>
+      </w:r>
+      <w:r>
+        <w:rPr>
+          <w:rFonts w:cstheme="minorHAnsi"/>
+          <w:b/>
+          <w:bCs/>
+        </w:rPr>
+        <w:t>Payload Formatters</w:t>
+      </w:r>
+      <w:r>
+        <w:rPr>
+          <w:rFonts w:cstheme="minorHAnsi"/>
+        </w:rPr>
+        <w:t xml:space="preserve"> -&gt; </w:t>
+      </w:r>
+      <w:r>
+        <w:rPr>
+          <w:rFonts w:cstheme="minorHAnsi"/>
+          <w:b/>
+          <w:bCs/>
+        </w:rPr>
+        <w:t>Formatter Type</w:t>
+      </w:r>
+      <w:r>
+        <w:rPr>
+          <w:rFonts w:cstheme="minorHAnsi"/>
+        </w:rPr>
+        <w:t xml:space="preserve"> </w:t>
+      </w:r>
+      <w:r>
+        <w:rPr>
+          <w:rFonts w:cstheme="minorHAnsi"/>
+        </w:rPr>
+        <w:t xml:space="preserve">-&gt; </w:t>
+      </w:r>
+      <w:r>
+        <w:rPr>
+          <w:rFonts w:cstheme="minorHAnsi"/>
+          <w:b/>
+          <w:bCs/>
+        </w:rPr>
+        <w:t xml:space="preserve">Custom </w:t>
+      </w:r>
+      <w:proofErr w:type="spellStart"/>
+      <w:r>
+        <w:rPr>
+          <w:rFonts w:cstheme="minorHAnsi"/>
+          <w:b/>
+          <w:bCs/>
+        </w:rPr>
+        <w:t>Javascript</w:t>
+      </w:r>
+      <w:proofErr w:type="spellEnd"/>
+      <w:r>
+        <w:rPr>
+          <w:rFonts w:cstheme="minorHAnsi"/>
+          <w:b/>
+          <w:bCs/>
+        </w:rPr>
+        <w:t xml:space="preserve"> Formatter</w:t>
+      </w:r>
+      <w:r>
+        <w:rPr>
+          <w:rFonts w:cstheme="minorHAnsi"/>
+        </w:rPr>
+        <w:t xml:space="preserve">. Change the payload formatter according to data received from the End devices.  The custom </w:t>
+      </w:r>
+      <w:proofErr w:type="spellStart"/>
+      <w:r>
+        <w:rPr>
+          <w:rFonts w:cstheme="minorHAnsi"/>
+        </w:rPr>
+        <w:t>javascript</w:t>
+      </w:r>
+      <w:proofErr w:type="spellEnd"/>
+      <w:r>
+        <w:rPr>
+          <w:rFonts w:cstheme="minorHAnsi"/>
+        </w:rPr>
+        <w:t xml:space="preserve"> for flood monitoring can be copied here: </w:t>
+      </w:r>
+    </w:p>
+    <w:p>
+      <w:pPr>
+        <w:pStyle w:val="ListParagraph"/>
+        <w:spacing w:after="0" w:line="276" w:lineRule="auto"/>
+        <w:jc w:val="both"/>
+        <w:rPr>
+          <w:rFonts w:cstheme="minorHAnsi"/>
+        </w:rPr>
+      </w:pPr>
+      <w:hyperlink r:id="rId20" w:history="1">
+        <w:r>
+          <w:rPr>
+            <w:rStyle w:val="Hyperlink"/>
+            <w:rFonts w:cstheme="minorHAnsi"/>
+          </w:rPr>
+          <w:t>https://github.com/amani-ibrahim/sena-github/blob/49e47a400a731522054feeac9c368d10848d3b0e/flood_monitoring-code/Payload-formatter.js</w:t>
+        </w:r>
+      </w:hyperlink>
+      <w:r>
+        <w:rPr>
+          <w:rFonts w:cstheme="minorHAnsi"/>
+        </w:rPr>
+        <w:t xml:space="preserve"> </w:t>
+      </w:r>
+    </w:p>
+    <w:p>
+      <w:pPr>
+        <w:pStyle w:val="ListParagraph"/>
+        <w:spacing w:after="0" w:line="276" w:lineRule="auto"/>
+        <w:jc w:val="both"/>
+        <w:rPr>
+          <w:rFonts w:cstheme="minorHAnsi"/>
+        </w:rPr>
+      </w:pPr>
+    </w:p>
+    <w:p>
+      <w:pPr>
+        <w:spacing w:after="0" w:line="276" w:lineRule="auto"/>
+        <w:jc w:val="both"/>
+        <w:rPr>
+          <w:rFonts w:cstheme="minorHAnsi"/>
+        </w:rPr>
+      </w:pPr>
+      <w:r>
+        <w:rPr>
+          <w:rFonts w:cstheme="minorHAnsi"/>
+        </w:rPr>
+        <w:drawing>
+          <wp:inline distT="0" distB="0" distL="0" distR="0" wp14:anchorId="38AF1874" wp14:editId="7F7CD9DC">
+            <wp:extent cx="5731510" cy="2605405"/>
+            <wp:effectExtent l="0" t="0" r="2540" b="4445"/>
+            <wp:docPr id="2046311507" name="Picture 1"/>
+            <wp:cNvGraphicFramePr>
+              <a:graphicFrameLocks xmlns:a="http://schemas.openxmlformats.org/drawingml/2006/main" noChangeAspect="1"/>
+            </wp:cNvGraphicFramePr>
+            <a:graphic xmlns:a="http://schemas.openxmlformats.org/drawingml/2006/main">
+              <a:graphicData uri="http://schemas.openxmlformats.org/drawingml/2006/picture">
+                <pic:pic xmlns:pic="http://schemas.openxmlformats.org/drawingml/2006/picture">
+                  <pic:nvPicPr>
+                    <pic:cNvPr id="2046311507" name=""/>
+                    <pic:cNvPicPr/>
+                  </pic:nvPicPr>
+                  <pic:blipFill>
+                    <a:blip r:embed="rId21"/>
+                    <a:stretch>
+                      <a:fillRect/>
+                    </a:stretch>
+                  </pic:blipFill>
+                  <pic:spPr>
+                    <a:xfrm>
+                      <a:off x="0" y="0"/>
+                      <a:ext cx="5731510" cy="2605405"/>
+                    </a:xfrm>
+                    <a:prstGeom prst="rect">
+                      <a:avLst/>
+                    </a:prstGeom>
+                  </pic:spPr>
+                </pic:pic>
+              </a:graphicData>
+            </a:graphic>
+          </wp:inline>
+        </w:drawing>
       </w:r>
     </w:p>
     <w:sectPr>
@@ -3171,7 +3639,7 @@
   <w:abstractNum w:abstractNumId="2" w15:restartNumberingAfterBreak="0">
     <w:nsid w:val="187A42D1"/>
     <w:multiLevelType w:val="hybridMultilevel"/>
-    <w:tmpl w:val="269C8DC4"/>
+    <w:tmpl w:val="861ED486"/>
     <w:lvl w:ilvl="0" w:tplc="FFFFFFFF">
       <w:start w:val="1"/>
       <w:numFmt w:val="decimal"/>
@@ -3856,9 +4324,122 @@
     </w:lvl>
   </w:abstractNum>
   <w:abstractNum w:abstractNumId="8" w15:restartNumberingAfterBreak="0">
+    <w:nsid w:val="32BB701F"/>
+    <w:multiLevelType w:val="hybridMultilevel"/>
+    <w:tmpl w:val="218EC31E"/>
+    <w:lvl w:ilvl="0" w:tplc="44090001">
+      <w:start w:val="1"/>
+      <w:numFmt w:val="bullet"/>
+      <w:lvlText w:val=""/>
+      <w:lvlJc w:val="left"/>
+      <w:pPr>
+        <w:ind w:left="1800" w:hanging="360"/>
+      </w:pPr>
+      <w:rPr>
+        <w:rFonts w:ascii="Symbol" w:hAnsi="Symbol" w:hint="default"/>
+      </w:rPr>
+    </w:lvl>
+    <w:lvl w:ilvl="1" w:tplc="FFFFFFFF" w:tentative="1">
+      <w:start w:val="1"/>
+      <w:numFmt w:val="bullet"/>
+      <w:lvlText w:val="o"/>
+      <w:lvlJc w:val="left"/>
+      <w:pPr>
+        <w:ind w:left="2520" w:hanging="360"/>
+      </w:pPr>
+      <w:rPr>
+        <w:rFonts w:ascii="Courier New" w:hAnsi="Courier New" w:cs="Courier New" w:hint="default"/>
+      </w:rPr>
+    </w:lvl>
+    <w:lvl w:ilvl="2" w:tplc="FFFFFFFF" w:tentative="1">
+      <w:start w:val="1"/>
+      <w:numFmt w:val="bullet"/>
+      <w:lvlText w:val=""/>
+      <w:lvlJc w:val="left"/>
+      <w:pPr>
+        <w:ind w:left="3240" w:hanging="360"/>
+      </w:pPr>
+      <w:rPr>
+        <w:rFonts w:ascii="Wingdings" w:hAnsi="Wingdings" w:hint="default"/>
+      </w:rPr>
+    </w:lvl>
+    <w:lvl w:ilvl="3" w:tplc="FFFFFFFF" w:tentative="1">
+      <w:start w:val="1"/>
+      <w:numFmt w:val="bullet"/>
+      <w:lvlText w:val=""/>
+      <w:lvlJc w:val="left"/>
+      <w:pPr>
+        <w:ind w:left="3960" w:hanging="360"/>
+      </w:pPr>
+      <w:rPr>
+        <w:rFonts w:ascii="Symbol" w:hAnsi="Symbol" w:hint="default"/>
+      </w:rPr>
+    </w:lvl>
+    <w:lvl w:ilvl="4" w:tplc="FFFFFFFF" w:tentative="1">
+      <w:start w:val="1"/>
+      <w:numFmt w:val="bullet"/>
+      <w:lvlText w:val="o"/>
+      <w:lvlJc w:val="left"/>
+      <w:pPr>
+        <w:ind w:left="4680" w:hanging="360"/>
+      </w:pPr>
+      <w:rPr>
+        <w:rFonts w:ascii="Courier New" w:hAnsi="Courier New" w:cs="Courier New" w:hint="default"/>
+      </w:rPr>
+    </w:lvl>
+    <w:lvl w:ilvl="5" w:tplc="FFFFFFFF" w:tentative="1">
+      <w:start w:val="1"/>
+      <w:numFmt w:val="bullet"/>
+      <w:lvlText w:val=""/>
+      <w:lvlJc w:val="left"/>
+      <w:pPr>
+        <w:ind w:left="5400" w:hanging="360"/>
+      </w:pPr>
+      <w:rPr>
+        <w:rFonts w:ascii="Wingdings" w:hAnsi="Wingdings" w:hint="default"/>
+      </w:rPr>
+    </w:lvl>
+    <w:lvl w:ilvl="6" w:tplc="FFFFFFFF" w:tentative="1">
+      <w:start w:val="1"/>
+      <w:numFmt w:val="bullet"/>
+      <w:lvlText w:val=""/>
+      <w:lvlJc w:val="left"/>
+      <w:pPr>
+        <w:ind w:left="6120" w:hanging="360"/>
+      </w:pPr>
+      <w:rPr>
+        <w:rFonts w:ascii="Symbol" w:hAnsi="Symbol" w:hint="default"/>
+      </w:rPr>
+    </w:lvl>
+    <w:lvl w:ilvl="7" w:tplc="FFFFFFFF" w:tentative="1">
+      <w:start w:val="1"/>
+      <w:numFmt w:val="bullet"/>
+      <w:lvlText w:val="o"/>
+      <w:lvlJc w:val="left"/>
+      <w:pPr>
+        <w:ind w:left="6840" w:hanging="360"/>
+      </w:pPr>
+      <w:rPr>
+        <w:rFonts w:ascii="Courier New" w:hAnsi="Courier New" w:cs="Courier New" w:hint="default"/>
+      </w:rPr>
+    </w:lvl>
+    <w:lvl w:ilvl="8" w:tplc="FFFFFFFF" w:tentative="1">
+      <w:start w:val="1"/>
+      <w:numFmt w:val="bullet"/>
+      <w:lvlText w:val=""/>
+      <w:lvlJc w:val="left"/>
+      <w:pPr>
+        <w:ind w:left="7560" w:hanging="360"/>
+      </w:pPr>
+      <w:rPr>
+        <w:rFonts w:ascii="Wingdings" w:hAnsi="Wingdings" w:hint="default"/>
+      </w:rPr>
+    </w:lvl>
+  </w:abstractNum>
+  <w:abstractNum w:abstractNumId="9" w15:restartNumberingAfterBreak="0">
     <w:nsid w:val="34736707"/>
     <w:multiLevelType w:val="hybridMultilevel"/>
-    <w:tmpl w:val="4E98ABEA"/>
+    <w:tmpl w:val="6DD88068"/>
     <w:lvl w:ilvl="0" w:tplc="4409000F">
       <w:start w:val="1"/>
       <w:numFmt w:val="decimal"/>
@@ -3883,92 +4464,91 @@
         <w:rFonts w:ascii="Courier New" w:hAnsi="Courier New" w:cs="Courier New" w:hint="default"/>
       </w:rPr>
     </w:lvl>
-    <w:lvl w:ilvl="2" w:tplc="FFFFFFFF" w:tentative="1">
+    <w:lvl w:ilvl="2" w:tplc="88B27D36">
+      <w:numFmt w:val="bullet"/>
+      <w:lvlText w:val=""/>
+      <w:lvlJc w:val="left"/>
+      <w:pPr>
+        <w:ind w:left="2160" w:hanging="360"/>
+      </w:pPr>
+      <w:rPr>
+        <w:rFonts w:ascii="Wingdings" w:eastAsiaTheme="minorHAnsi" w:hAnsi="Wingdings" w:cstheme="minorHAnsi" w:hint="default"/>
+      </w:rPr>
+    </w:lvl>
+    <w:lvl w:ilvl="3" w:tplc="FFFFFFFF" w:tentative="1">
+      <w:start w:val="1"/>
+      <w:numFmt w:val="bullet"/>
+      <w:lvlText w:val=""/>
+      <w:lvlJc w:val="left"/>
+      <w:pPr>
+        <w:ind w:left="2880" w:hanging="360"/>
+      </w:pPr>
+      <w:rPr>
+        <w:rFonts w:ascii="Symbol" w:hAnsi="Symbol" w:hint="default"/>
+      </w:rPr>
+    </w:lvl>
+    <w:lvl w:ilvl="4" w:tplc="FFFFFFFF" w:tentative="1">
+      <w:start w:val="1"/>
+      <w:numFmt w:val="bullet"/>
+      <w:lvlText w:val="o"/>
+      <w:lvlJc w:val="left"/>
+      <w:pPr>
+        <w:ind w:left="3600" w:hanging="360"/>
+      </w:pPr>
+      <w:rPr>
+        <w:rFonts w:ascii="Courier New" w:hAnsi="Courier New" w:cs="Courier New" w:hint="default"/>
+      </w:rPr>
+    </w:lvl>
+    <w:lvl w:ilvl="5" w:tplc="FFFFFFFF" w:tentative="1">
       <w:start w:val="1"/>
       <w:numFmt w:val="bullet"/>
       <w:lvlText w:val=""/>
       <w:lvlJc w:val="left"/>
       <w:pPr>
-        <w:ind w:left="2160" w:hanging="360"/>
+        <w:ind w:left="4320" w:hanging="360"/>
       </w:pPr>
       <w:rPr>
         <w:rFonts w:ascii="Wingdings" w:hAnsi="Wingdings" w:hint="default"/>
       </w:rPr>
     </w:lvl>
-    <w:lvl w:ilvl="3" w:tplc="FFFFFFFF" w:tentative="1">
+    <w:lvl w:ilvl="6" w:tplc="FFFFFFFF" w:tentative="1">
       <w:start w:val="1"/>
       <w:numFmt w:val="bullet"/>
       <w:lvlText w:val=""/>
       <w:lvlJc w:val="left"/>
       <w:pPr>
-        <w:ind w:left="2880" w:hanging="360"/>
+        <w:ind w:left="5040" w:hanging="360"/>
       </w:pPr>
       <w:rPr>
         <w:rFonts w:ascii="Symbol" w:hAnsi="Symbol" w:hint="default"/>
       </w:rPr>
     </w:lvl>
-    <w:lvl w:ilvl="4" w:tplc="FFFFFFFF" w:tentative="1">
+    <w:lvl w:ilvl="7" w:tplc="FFFFFFFF" w:tentative="1">
       <w:start w:val="1"/>
       <w:numFmt w:val="bullet"/>
       <w:lvlText w:val="o"/>
       <w:lvlJc w:val="left"/>
       <w:pPr>
-        <w:ind w:left="3600" w:hanging="360"/>
+        <w:ind w:left="5760" w:hanging="360"/>
       </w:pPr>
       <w:rPr>
         <w:rFonts w:ascii="Courier New" w:hAnsi="Courier New" w:cs="Courier New" w:hint="default"/>
       </w:rPr>
     </w:lvl>
-    <w:lvl w:ilvl="5" w:tplc="FFFFFFFF" w:tentative="1">
+    <w:lvl w:ilvl="8" w:tplc="FFFFFFFF" w:tentative="1">
       <w:start w:val="1"/>
       <w:numFmt w:val="bullet"/>
       <w:lvlText w:val=""/>
       <w:lvlJc w:val="left"/>
       <w:pPr>
-        <w:ind w:left="4320" w:hanging="360"/>
+        <w:ind w:left="6480" w:hanging="360"/>
       </w:pPr>
       <w:rPr>
         <w:rFonts w:ascii="Wingdings" w:hAnsi="Wingdings" w:hint="default"/>
       </w:rPr>
     </w:lvl>
-    <w:lvl w:ilvl="6" w:tplc="FFFFFFFF" w:tentative="1">
-      <w:start w:val="1"/>
-      <w:numFmt w:val="bullet"/>
-      <w:lvlText w:val=""/>
-      <w:lvlJc w:val="left"/>
-      <w:pPr>
-        <w:ind w:left="5040" w:hanging="360"/>
-      </w:pPr>
-      <w:rPr>
-        <w:rFonts w:ascii="Symbol" w:hAnsi="Symbol" w:hint="default"/>
-      </w:rPr>
-    </w:lvl>
-    <w:lvl w:ilvl="7" w:tplc="FFFFFFFF" w:tentative="1">
-      <w:start w:val="1"/>
-      <w:numFmt w:val="bullet"/>
-      <w:lvlText w:val="o"/>
-      <w:lvlJc w:val="left"/>
-      <w:pPr>
-        <w:ind w:left="5760" w:hanging="360"/>
-      </w:pPr>
-      <w:rPr>
-        <w:rFonts w:ascii="Courier New" w:hAnsi="Courier New" w:cs="Courier New" w:hint="default"/>
-      </w:rPr>
-    </w:lvl>
-    <w:lvl w:ilvl="8" w:tplc="FFFFFFFF" w:tentative="1">
-      <w:start w:val="1"/>
-      <w:numFmt w:val="bullet"/>
-      <w:lvlText w:val=""/>
-      <w:lvlJc w:val="left"/>
-      <w:pPr>
-        <w:ind w:left="6480" w:hanging="360"/>
-      </w:pPr>
-      <w:rPr>
-        <w:rFonts w:ascii="Wingdings" w:hAnsi="Wingdings" w:hint="default"/>
-      </w:rPr>
-    </w:lvl>
   </w:abstractNum>
-  <w:abstractNum w:abstractNumId="9" w15:restartNumberingAfterBreak="0">
+  <w:abstractNum w:abstractNumId="10" w15:restartNumberingAfterBreak="0">
     <w:nsid w:val="35855DB7"/>
     <w:multiLevelType w:val="hybridMultilevel"/>
     <w:tmpl w:val="DA64AEB8"/>
@@ -4081,7 +4661,7 @@
       </w:rPr>
     </w:lvl>
   </w:abstractNum>
-  <w:abstractNum w:abstractNumId="10" w15:restartNumberingAfterBreak="0">
+  <w:abstractNum w:abstractNumId="11" w15:restartNumberingAfterBreak="0">
     <w:nsid w:val="3612150B"/>
     <w:multiLevelType w:val="hybridMultilevel"/>
     <w:tmpl w:val="14705946"/>
@@ -4194,7 +4774,7 @@
       </w:rPr>
     </w:lvl>
   </w:abstractNum>
-  <w:abstractNum w:abstractNumId="11" w15:restartNumberingAfterBreak="0">
+  <w:abstractNum w:abstractNumId="12" w15:restartNumberingAfterBreak="0">
     <w:nsid w:val="43920C1B"/>
     <w:multiLevelType w:val="hybridMultilevel"/>
     <w:tmpl w:val="50B2399E"/>
@@ -4307,7 +4887,7 @@
       </w:rPr>
     </w:lvl>
   </w:abstractNum>
-  <w:abstractNum w:abstractNumId="12" w15:restartNumberingAfterBreak="0">
+  <w:abstractNum w:abstractNumId="13" w15:restartNumberingAfterBreak="0">
     <w:nsid w:val="4C3600B3"/>
     <w:multiLevelType w:val="hybridMultilevel"/>
     <w:tmpl w:val="171CFBEE"/>
@@ -4420,7 +5000,7 @@
       </w:rPr>
     </w:lvl>
   </w:abstractNum>
-  <w:abstractNum w:abstractNumId="13" w15:restartNumberingAfterBreak="0">
+  <w:abstractNum w:abstractNumId="14" w15:restartNumberingAfterBreak="0">
     <w:nsid w:val="4D092606"/>
     <w:multiLevelType w:val="hybridMultilevel"/>
     <w:tmpl w:val="B92A298C"/>
@@ -4533,7 +5113,7 @@
       </w:rPr>
     </w:lvl>
   </w:abstractNum>
-  <w:abstractNum w:abstractNumId="14" w15:restartNumberingAfterBreak="0">
+  <w:abstractNum w:abstractNumId="15" w15:restartNumberingAfterBreak="0">
     <w:nsid w:val="55A67BCB"/>
     <w:multiLevelType w:val="hybridMultilevel"/>
     <w:tmpl w:val="CFD0E50E"/>
@@ -4619,7 +5199,7 @@
       </w:pPr>
     </w:lvl>
   </w:abstractNum>
-  <w:abstractNum w:abstractNumId="15" w15:restartNumberingAfterBreak="0">
+  <w:abstractNum w:abstractNumId="16" w15:restartNumberingAfterBreak="0">
     <w:nsid w:val="581A1853"/>
     <w:multiLevelType w:val="hybridMultilevel"/>
     <w:tmpl w:val="DA06D076"/>
@@ -4629,7 +5209,7 @@
       <w:lvlText w:val=""/>
       <w:lvlJc w:val="left"/>
       <w:pPr>
-        <w:ind w:left="2157" w:hanging="360"/>
+        <w:ind w:left="1800" w:hanging="360"/>
       </w:pPr>
       <w:rPr>
         <w:rFonts w:ascii="Wingdings" w:hAnsi="Wingdings" w:hint="default"/>
@@ -4641,7 +5221,7 @@
       <w:lvlText w:val="o"/>
       <w:lvlJc w:val="left"/>
       <w:pPr>
-        <w:ind w:left="2877" w:hanging="360"/>
+        <w:ind w:left="2520" w:hanging="360"/>
       </w:pPr>
       <w:rPr>
         <w:rFonts w:ascii="Courier New" w:hAnsi="Courier New" w:cs="Courier New" w:hint="default"/>
@@ -4653,7 +5233,7 @@
       <w:lvlText w:val=""/>
       <w:lvlJc w:val="left"/>
       <w:pPr>
-        <w:ind w:left="3597" w:hanging="360"/>
+        <w:ind w:left="3240" w:hanging="360"/>
       </w:pPr>
       <w:rPr>
         <w:rFonts w:ascii="Wingdings" w:hAnsi="Wingdings" w:hint="default"/>
@@ -4665,7 +5245,7 @@
       <w:lvlText w:val=""/>
       <w:lvlJc w:val="left"/>
       <w:pPr>
-        <w:ind w:left="4317" w:hanging="360"/>
+        <w:ind w:left="3960" w:hanging="360"/>
       </w:pPr>
       <w:rPr>
         <w:rFonts w:ascii="Symbol" w:hAnsi="Symbol" w:hint="default"/>
@@ -4677,7 +5257,7 @@
       <w:lvlText w:val="o"/>
       <w:lvlJc w:val="left"/>
       <w:pPr>
-        <w:ind w:left="5037" w:hanging="360"/>
+        <w:ind w:left="4680" w:hanging="360"/>
       </w:pPr>
       <w:rPr>
         <w:rFonts w:ascii="Courier New" w:hAnsi="Courier New" w:cs="Courier New" w:hint="default"/>
@@ -4689,7 +5269,7 @@
       <w:lvlText w:val=""/>
       <w:lvlJc w:val="left"/>
       <w:pPr>
-        <w:ind w:left="5757" w:hanging="360"/>
+        <w:ind w:left="5400" w:hanging="360"/>
       </w:pPr>
       <w:rPr>
         <w:rFonts w:ascii="Wingdings" w:hAnsi="Wingdings" w:hint="default"/>
@@ -4701,7 +5281,7 @@
       <w:lvlText w:val=""/>
       <w:lvlJc w:val="left"/>
       <w:pPr>
-        <w:ind w:left="6477" w:hanging="360"/>
+        <w:ind w:left="6120" w:hanging="360"/>
       </w:pPr>
       <w:rPr>
         <w:rFonts w:ascii="Symbol" w:hAnsi="Symbol" w:hint="default"/>
@@ -4713,7 +5293,7 @@
       <w:lvlText w:val="o"/>
       <w:lvlJc w:val="left"/>
       <w:pPr>
-        <w:ind w:left="7197" w:hanging="360"/>
+        <w:ind w:left="6840" w:hanging="360"/>
       </w:pPr>
       <w:rPr>
         <w:rFonts w:ascii="Courier New" w:hAnsi="Courier New" w:cs="Courier New" w:hint="default"/>
@@ -4725,7 +5305,7 @@
       <w:lvlText w:val=""/>
       <w:lvlJc w:val="left"/>
       <w:pPr>
-        <w:ind w:left="7917" w:hanging="360"/>
+        <w:ind w:left="7560" w:hanging="360"/>
       </w:pPr>
       <w:rPr>
         <w:rFonts w:ascii="Wingdings" w:hAnsi="Wingdings" w:hint="default"/>
@@ -4749,16 +5329,16 @@
     </w:lvlOverride>
   </w:num>
   <w:num w:numId="4" w16cid:durableId="519392636">
-    <w:abstractNumId w:val="11"/>
+    <w:abstractNumId w:val="12"/>
   </w:num>
   <w:num w:numId="5" w16cid:durableId="1243635765">
     <w:abstractNumId w:val="3"/>
   </w:num>
   <w:num w:numId="6" w16cid:durableId="173617646">
-    <w:abstractNumId w:val="9"/>
+    <w:abstractNumId w:val="10"/>
   </w:num>
   <w:num w:numId="7" w16cid:durableId="195391263">
-    <w:abstractNumId w:val="13"/>
+    <w:abstractNumId w:val="14"/>
   </w:num>
   <w:num w:numId="8" w16cid:durableId="976761030">
     <w:abstractNumId w:val="4"/>
@@ -4767,25 +5347,28 @@
     <w:abstractNumId w:val="5"/>
   </w:num>
   <w:num w:numId="10" w16cid:durableId="297762452">
-    <w:abstractNumId w:val="12"/>
+    <w:abstractNumId w:val="13"/>
   </w:num>
   <w:num w:numId="11" w16cid:durableId="1351368785">
-    <w:abstractNumId w:val="8"/>
+    <w:abstractNumId w:val="9"/>
   </w:num>
   <w:num w:numId="12" w16cid:durableId="990670035">
-    <w:abstractNumId w:val="10"/>
+    <w:abstractNumId w:val="11"/>
   </w:num>
   <w:num w:numId="13" w16cid:durableId="460922225">
     <w:abstractNumId w:val="1"/>
   </w:num>
   <w:num w:numId="14" w16cid:durableId="337662799">
-    <w:abstractNumId w:val="14"/>
+    <w:abstractNumId w:val="15"/>
   </w:num>
   <w:num w:numId="15" w16cid:durableId="431899118">
     <w:abstractNumId w:val="2"/>
   </w:num>
   <w:num w:numId="16" w16cid:durableId="1701005645">
-    <w:abstractNumId w:val="15"/>
+    <w:abstractNumId w:val="16"/>
+  </w:num>
+  <w:num w:numId="17" w16cid:durableId="777412808">
+    <w:abstractNumId w:val="8"/>
   </w:num>
 </w:numbering>
 </file>
